--- a/reflections/reflections.docx
+++ b/reflections/reflections.docx
@@ -3,12 +3,1358 @@
 <w:document xmlns:wpc="http://schemas.microsoft.com/office/word/2010/wordprocessingCanvas" xmlns:cx="http://schemas.microsoft.com/office/drawing/2014/chartex" xmlns:cx1="http://schemas.microsoft.com/office/drawing/2015/9/8/chartex" xmlns:cx2="http://schemas.microsoft.com/office/drawing/2015/10/21/chartex" xmlns:cx3="http://schemas.microsoft.com/office/drawing/2016/5/9/chartex" xmlns:cx4="http://schemas.microsoft.com/office/drawing/2016/5/10/chartex" xmlns:cx5="http://schemas.microsoft.com/office/drawing/2016/5/11/chartex" xmlns:cx6="http://schemas.microsoft.com/office/drawing/2016/5/12/chartex" xmlns:cx7="http://schemas.microsoft.com/office/drawing/2016/5/13/chartex" xmlns:cx8="http://schemas.microsoft.com/office/drawing/2016/5/14/chartex" xmlns:mc="http://schemas.openxmlformats.org/markup-compatibility/2006" xmlns:aink="http://schemas.microsoft.com/office/drawing/2016/ink" xmlns:am3d="http://schemas.microsoft.com/office/drawing/2017/model3d" xmlns:o="urn:schemas-microsoft-com:office:office" xmlns:r="http://schemas.openxmlformats.org/officeDocument/2006/relationships" xmlns:m="http://schemas.openxmlformats.org/officeDocument/2006/math" xmlns:v="urn:schemas-microsoft-com:vml" xmlns:wp14="http://schemas.microsoft.com/office/word/2010/wordprocessingDrawing" xmlns:wp="http://schemas.openxmlformats.org/drawingml/2006/wordprocessingDrawing" xmlns:w10="urn:schemas-microsoft-com:office:word" xmlns:w="http://schemas.openxmlformats.org/wordprocessingml/2006/main" xmlns:w14="http://schemas.microsoft.com/office/word/2010/wordml" xmlns:w15="http://schemas.microsoft.com/office/word/2012/wordml" xmlns:w16cid="http://schemas.microsoft.com/office/word/2016/wordml/cid" xmlns:w16se="http://schemas.microsoft.com/office/word/2015/wordml/symex" xmlns:wpg="http://schemas.microsoft.com/office/word/2010/wordprocessingGroup" xmlns:wpi="http://schemas.microsoft.com/office/word/2010/wordprocessingInk" xmlns:wne="http://schemas.microsoft.com/office/word/2006/wordml" xmlns:wps="http://schemas.microsoft.com/office/word/2010/wordprocessingShape" mc:Ignorable="w14 w15 w16se w16cid wp14">
   <w:body>
     <w:p>
-      <w:r>
-        <w:t>.</w:t>
+      <w:pPr>
+        <w:tabs>
+          <w:tab w:val="left" w:pos="916"/>
+          <w:tab w:val="left" w:pos="1832"/>
+          <w:tab w:val="left" w:pos="2748"/>
+          <w:tab w:val="left" w:pos="3664"/>
+          <w:tab w:val="left" w:pos="4580"/>
+          <w:tab w:val="left" w:pos="5496"/>
+          <w:tab w:val="left" w:pos="6412"/>
+          <w:tab w:val="left" w:pos="7328"/>
+          <w:tab w:val="left" w:pos="8244"/>
+          <w:tab w:val="left" w:pos="9160"/>
+          <w:tab w:val="left" w:pos="10076"/>
+          <w:tab w:val="left" w:pos="10992"/>
+          <w:tab w:val="left" w:pos="11908"/>
+          <w:tab w:val="left" w:pos="12824"/>
+          <w:tab w:val="left" w:pos="13740"/>
+          <w:tab w:val="left" w:pos="14656"/>
+        </w:tabs>
+        <w:spacing w:after="0" w:line="240" w:lineRule="auto"/>
+        <w:rPr>
+          <w:rFonts w:ascii="Courier New" w:eastAsia="Times New Roman" w:hAnsi="Courier New" w:cs="Courier New"/>
+          <w:color w:val="000000"/>
+          <w:sz w:val="20"/>
+          <w:szCs w:val="20"/>
+        </w:rPr>
+      </w:pPr>
+      <w:r>
+        <w:rPr>
+          <w:rFonts w:ascii="Courier New" w:eastAsia="Times New Roman" w:hAnsi="Courier New" w:cs="Courier New"/>
+          <w:color w:val="000000"/>
+          <w:sz w:val="20"/>
+          <w:szCs w:val="20"/>
+        </w:rPr>
+        <w:t>How did viewing a diff between two versions of a file help you see the bug that</w:t>
+      </w:r>
+    </w:p>
+    <w:p>
+      <w:pPr>
+        <w:tabs>
+          <w:tab w:val="left" w:pos="916"/>
+          <w:tab w:val="left" w:pos="1832"/>
+          <w:tab w:val="left" w:pos="2748"/>
+          <w:tab w:val="left" w:pos="3664"/>
+          <w:tab w:val="left" w:pos="4580"/>
+          <w:tab w:val="left" w:pos="5496"/>
+          <w:tab w:val="left" w:pos="6412"/>
+          <w:tab w:val="left" w:pos="7328"/>
+          <w:tab w:val="left" w:pos="8244"/>
+          <w:tab w:val="left" w:pos="9160"/>
+          <w:tab w:val="left" w:pos="10076"/>
+          <w:tab w:val="left" w:pos="10992"/>
+          <w:tab w:val="left" w:pos="11908"/>
+          <w:tab w:val="left" w:pos="12824"/>
+          <w:tab w:val="left" w:pos="13740"/>
+          <w:tab w:val="left" w:pos="14656"/>
+        </w:tabs>
+        <w:spacing w:after="0" w:line="240" w:lineRule="auto"/>
+        <w:rPr>
+          <w:rFonts w:ascii="Courier New" w:eastAsia="Times New Roman" w:hAnsi="Courier New" w:cs="Courier New"/>
+          <w:color w:val="000000"/>
+          <w:sz w:val="20"/>
+          <w:szCs w:val="20"/>
+        </w:rPr>
+      </w:pPr>
+      <w:r>
+        <w:rPr>
+          <w:rFonts w:ascii="Courier New" w:eastAsia="Times New Roman" w:hAnsi="Courier New" w:cs="Courier New"/>
+          <w:color w:val="000000"/>
+          <w:sz w:val="20"/>
+          <w:szCs w:val="20"/>
+        </w:rPr>
+        <w:t>was introduced?</w:t>
+      </w:r>
+    </w:p>
+    <w:p>
+      <w:pPr>
+        <w:tabs>
+          <w:tab w:val="left" w:pos="916"/>
+          <w:tab w:val="left" w:pos="1832"/>
+          <w:tab w:val="left" w:pos="2748"/>
+          <w:tab w:val="left" w:pos="3664"/>
+          <w:tab w:val="left" w:pos="4580"/>
+          <w:tab w:val="left" w:pos="5496"/>
+          <w:tab w:val="left" w:pos="6412"/>
+          <w:tab w:val="left" w:pos="7328"/>
+          <w:tab w:val="left" w:pos="8244"/>
+          <w:tab w:val="left" w:pos="9160"/>
+          <w:tab w:val="left" w:pos="10076"/>
+          <w:tab w:val="left" w:pos="10992"/>
+          <w:tab w:val="left" w:pos="11908"/>
+          <w:tab w:val="left" w:pos="12824"/>
+          <w:tab w:val="left" w:pos="13740"/>
+          <w:tab w:val="left" w:pos="14656"/>
+        </w:tabs>
+        <w:spacing w:after="0" w:line="240" w:lineRule="auto"/>
+        <w:rPr>
+          <w:rFonts w:ascii="Courier New" w:eastAsia="Times New Roman" w:hAnsi="Courier New" w:cs="Courier New"/>
+          <w:color w:val="000000"/>
+          <w:sz w:val="20"/>
+          <w:szCs w:val="20"/>
+        </w:rPr>
+      </w:pPr>
+    </w:p>
+    <w:p>
+      <w:pPr>
+        <w:tabs>
+          <w:tab w:val="left" w:pos="916"/>
+          <w:tab w:val="left" w:pos="1832"/>
+          <w:tab w:val="left" w:pos="2748"/>
+          <w:tab w:val="left" w:pos="3664"/>
+          <w:tab w:val="left" w:pos="4580"/>
+          <w:tab w:val="left" w:pos="5496"/>
+          <w:tab w:val="left" w:pos="6412"/>
+          <w:tab w:val="left" w:pos="7328"/>
+          <w:tab w:val="left" w:pos="8244"/>
+          <w:tab w:val="left" w:pos="9160"/>
+          <w:tab w:val="left" w:pos="10076"/>
+          <w:tab w:val="left" w:pos="10992"/>
+          <w:tab w:val="left" w:pos="11908"/>
+          <w:tab w:val="left" w:pos="12824"/>
+          <w:tab w:val="left" w:pos="13740"/>
+          <w:tab w:val="left" w:pos="14656"/>
+        </w:tabs>
+        <w:spacing w:after="0" w:line="240" w:lineRule="auto"/>
+        <w:rPr>
+          <w:rFonts w:ascii="Courier New" w:eastAsia="Times New Roman" w:hAnsi="Courier New" w:cs="Courier New"/>
+          <w:color w:val="000000"/>
+          <w:sz w:val="20"/>
+          <w:szCs w:val="20"/>
+        </w:rPr>
+      </w:pPr>
+      <w:r>
+        <w:rPr>
+          <w:rFonts w:ascii="Courier New" w:eastAsia="Times New Roman" w:hAnsi="Courier New" w:cs="Courier New"/>
+          <w:color w:val="000000"/>
+          <w:sz w:val="20"/>
+          <w:szCs w:val="20"/>
+        </w:rPr>
+        <w:t xml:space="preserve">  </w:t>
+      </w:r>
+      <w:r>
+        <w:rPr>
+          <w:rFonts w:ascii="Courier New" w:eastAsia="Times New Roman" w:hAnsi="Courier New" w:cs="Courier New"/>
+          <w:color w:val="000000"/>
+          <w:sz w:val="20"/>
+          <w:szCs w:val="20"/>
+        </w:rPr>
+        <w:t xml:space="preserve">  Using diff between two files only shows the changed code, so I would only have to look through a couple lines of code rather than </w:t>
+      </w:r>
+      <w:r>
+        <w:rPr>
+          <w:rFonts w:ascii="Courier New" w:eastAsia="Times New Roman" w:hAnsi="Courier New" w:cs="Courier New"/>
+          <w:color w:val="000000"/>
+          <w:sz w:val="20"/>
+          <w:szCs w:val="20"/>
+        </w:rPr>
+        <w:t>hundreds.</w:t>
+      </w:r>
+    </w:p>
+    <w:p>
+      <w:pPr>
+        <w:tabs>
+          <w:tab w:val="left" w:pos="916"/>
+          <w:tab w:val="left" w:pos="1832"/>
+          <w:tab w:val="left" w:pos="2748"/>
+          <w:tab w:val="left" w:pos="3664"/>
+          <w:tab w:val="left" w:pos="4580"/>
+          <w:tab w:val="left" w:pos="5496"/>
+          <w:tab w:val="left" w:pos="6412"/>
+          <w:tab w:val="left" w:pos="7328"/>
+          <w:tab w:val="left" w:pos="8244"/>
+          <w:tab w:val="left" w:pos="9160"/>
+          <w:tab w:val="left" w:pos="10076"/>
+          <w:tab w:val="left" w:pos="10992"/>
+          <w:tab w:val="left" w:pos="11908"/>
+          <w:tab w:val="left" w:pos="12824"/>
+          <w:tab w:val="left" w:pos="13740"/>
+          <w:tab w:val="left" w:pos="14656"/>
+        </w:tabs>
+        <w:spacing w:after="0" w:line="240" w:lineRule="auto"/>
+        <w:rPr>
+          <w:rFonts w:ascii="Courier New" w:eastAsia="Times New Roman" w:hAnsi="Courier New" w:cs="Courier New"/>
+          <w:color w:val="000000"/>
+          <w:sz w:val="20"/>
+          <w:szCs w:val="20"/>
+        </w:rPr>
+      </w:pPr>
+    </w:p>
+    <w:p>
+      <w:pPr>
+        <w:tabs>
+          <w:tab w:val="left" w:pos="916"/>
+          <w:tab w:val="left" w:pos="1832"/>
+          <w:tab w:val="left" w:pos="2748"/>
+          <w:tab w:val="left" w:pos="3664"/>
+          <w:tab w:val="left" w:pos="4580"/>
+          <w:tab w:val="left" w:pos="5496"/>
+          <w:tab w:val="left" w:pos="6412"/>
+          <w:tab w:val="left" w:pos="7328"/>
+          <w:tab w:val="left" w:pos="8244"/>
+          <w:tab w:val="left" w:pos="9160"/>
+          <w:tab w:val="left" w:pos="10076"/>
+          <w:tab w:val="left" w:pos="10992"/>
+          <w:tab w:val="left" w:pos="11908"/>
+          <w:tab w:val="left" w:pos="12824"/>
+          <w:tab w:val="left" w:pos="13740"/>
+          <w:tab w:val="left" w:pos="14656"/>
+        </w:tabs>
+        <w:spacing w:after="0" w:line="240" w:lineRule="auto"/>
+        <w:rPr>
+          <w:rFonts w:ascii="Courier New" w:eastAsia="Times New Roman" w:hAnsi="Courier New" w:cs="Courier New"/>
+          <w:color w:val="000000"/>
+          <w:sz w:val="20"/>
+          <w:szCs w:val="20"/>
+        </w:rPr>
+      </w:pPr>
+      <w:r>
+        <w:rPr>
+          <w:rFonts w:ascii="Courier New" w:eastAsia="Times New Roman" w:hAnsi="Courier New" w:cs="Courier New"/>
+          <w:color w:val="000000"/>
+          <w:sz w:val="20"/>
+          <w:szCs w:val="20"/>
+        </w:rPr>
+        <w:t>How could having easy access to the entire history of a file make you a more</w:t>
+      </w:r>
+    </w:p>
+    <w:p>
+      <w:pPr>
+        <w:tabs>
+          <w:tab w:val="left" w:pos="916"/>
+          <w:tab w:val="left" w:pos="1832"/>
+          <w:tab w:val="left" w:pos="2748"/>
+          <w:tab w:val="left" w:pos="3664"/>
+          <w:tab w:val="left" w:pos="4580"/>
+          <w:tab w:val="left" w:pos="5496"/>
+          <w:tab w:val="left" w:pos="6412"/>
+          <w:tab w:val="left" w:pos="7328"/>
+          <w:tab w:val="left" w:pos="8244"/>
+          <w:tab w:val="left" w:pos="9160"/>
+          <w:tab w:val="left" w:pos="10076"/>
+          <w:tab w:val="left" w:pos="10992"/>
+          <w:tab w:val="left" w:pos="11908"/>
+          <w:tab w:val="left" w:pos="12824"/>
+          <w:tab w:val="left" w:pos="13740"/>
+          <w:tab w:val="left" w:pos="14656"/>
+        </w:tabs>
+        <w:spacing w:after="0" w:line="240" w:lineRule="auto"/>
+        <w:rPr>
+          <w:rFonts w:ascii="Courier New" w:eastAsia="Times New Roman" w:hAnsi="Courier New" w:cs="Courier New"/>
+          <w:color w:val="000000"/>
+          <w:sz w:val="20"/>
+          <w:szCs w:val="20"/>
+        </w:rPr>
+      </w:pPr>
+      <w:r>
+        <w:rPr>
+          <w:rFonts w:ascii="Courier New" w:eastAsia="Times New Roman" w:hAnsi="Courier New" w:cs="Courier New"/>
+          <w:color w:val="000000"/>
+          <w:sz w:val="20"/>
+          <w:szCs w:val="20"/>
+        </w:rPr>
+        <w:t>efficient programmer in the long term?</w:t>
+      </w:r>
+    </w:p>
+    <w:p>
+      <w:pPr>
+        <w:tabs>
+          <w:tab w:val="left" w:pos="916"/>
+          <w:tab w:val="left" w:pos="1832"/>
+          <w:tab w:val="left" w:pos="2748"/>
+          <w:tab w:val="left" w:pos="3664"/>
+          <w:tab w:val="left" w:pos="4580"/>
+          <w:tab w:val="left" w:pos="5496"/>
+          <w:tab w:val="left" w:pos="6412"/>
+          <w:tab w:val="left" w:pos="7328"/>
+          <w:tab w:val="left" w:pos="8244"/>
+          <w:tab w:val="left" w:pos="9160"/>
+          <w:tab w:val="left" w:pos="10076"/>
+          <w:tab w:val="left" w:pos="10992"/>
+          <w:tab w:val="left" w:pos="11908"/>
+          <w:tab w:val="left" w:pos="12824"/>
+          <w:tab w:val="left" w:pos="13740"/>
+          <w:tab w:val="left" w:pos="14656"/>
+        </w:tabs>
+        <w:spacing w:after="0" w:line="240" w:lineRule="auto"/>
+        <w:rPr>
+          <w:rFonts w:ascii="Courier New" w:eastAsia="Times New Roman" w:hAnsi="Courier New" w:cs="Courier New"/>
+          <w:color w:val="000000"/>
+          <w:sz w:val="20"/>
+          <w:szCs w:val="20"/>
+        </w:rPr>
+      </w:pPr>
+    </w:p>
+    <w:p>
+      <w:pPr>
+        <w:tabs>
+          <w:tab w:val="left" w:pos="916"/>
+          <w:tab w:val="left" w:pos="1832"/>
+          <w:tab w:val="left" w:pos="2748"/>
+          <w:tab w:val="left" w:pos="3664"/>
+          <w:tab w:val="left" w:pos="4580"/>
+          <w:tab w:val="left" w:pos="5496"/>
+          <w:tab w:val="left" w:pos="6412"/>
+          <w:tab w:val="left" w:pos="7328"/>
+          <w:tab w:val="left" w:pos="8244"/>
+          <w:tab w:val="left" w:pos="9160"/>
+          <w:tab w:val="left" w:pos="10076"/>
+          <w:tab w:val="left" w:pos="10992"/>
+          <w:tab w:val="left" w:pos="11908"/>
+          <w:tab w:val="left" w:pos="12824"/>
+          <w:tab w:val="left" w:pos="13740"/>
+          <w:tab w:val="left" w:pos="14656"/>
+        </w:tabs>
+        <w:spacing w:after="0" w:line="240" w:lineRule="auto"/>
+        <w:rPr>
+          <w:rFonts w:ascii="Courier New" w:eastAsia="Times New Roman" w:hAnsi="Courier New" w:cs="Courier New"/>
+          <w:color w:val="000000"/>
+          <w:sz w:val="20"/>
+          <w:szCs w:val="20"/>
+        </w:rPr>
+      </w:pPr>
+      <w:r>
+        <w:rPr>
+          <w:rFonts w:ascii="Courier New" w:eastAsia="Times New Roman" w:hAnsi="Courier New" w:cs="Courier New"/>
+          <w:color w:val="000000"/>
+          <w:sz w:val="20"/>
+          <w:szCs w:val="20"/>
+        </w:rPr>
+        <w:t xml:space="preserve">    </w:t>
+      </w:r>
+      <w:r>
+        <w:rPr>
+          <w:rFonts w:ascii="Courier New" w:eastAsia="Times New Roman" w:hAnsi="Courier New" w:cs="Courier New"/>
+          <w:color w:val="000000"/>
+          <w:sz w:val="20"/>
+          <w:szCs w:val="20"/>
+        </w:rPr>
+        <w:t>Having access to a</w:t>
+      </w:r>
+      <w:r>
+        <w:rPr>
+          <w:rFonts w:ascii="Courier New" w:eastAsia="Times New Roman" w:hAnsi="Courier New" w:cs="Courier New"/>
+          <w:color w:val="000000"/>
+          <w:sz w:val="20"/>
+          <w:szCs w:val="20"/>
+        </w:rPr>
+        <w:t xml:space="preserve"> repository rather than a bunch of flies stored in a different place</w:t>
+      </w:r>
+      <w:r>
+        <w:rPr>
+          <w:rFonts w:ascii="Courier New" w:eastAsia="Times New Roman" w:hAnsi="Courier New" w:cs="Courier New"/>
+          <w:color w:val="000000"/>
+          <w:sz w:val="20"/>
+          <w:szCs w:val="20"/>
+        </w:rPr>
+        <w:t xml:space="preserve"> would save time and make previous edits more accesable</w:t>
+      </w:r>
+    </w:p>
+    <w:p>
+      <w:pPr>
+        <w:tabs>
+          <w:tab w:val="left" w:pos="916"/>
+          <w:tab w:val="left" w:pos="1832"/>
+          <w:tab w:val="left" w:pos="2748"/>
+          <w:tab w:val="left" w:pos="3664"/>
+          <w:tab w:val="left" w:pos="4580"/>
+          <w:tab w:val="left" w:pos="5496"/>
+          <w:tab w:val="left" w:pos="6412"/>
+          <w:tab w:val="left" w:pos="7328"/>
+          <w:tab w:val="left" w:pos="8244"/>
+          <w:tab w:val="left" w:pos="9160"/>
+          <w:tab w:val="left" w:pos="10076"/>
+          <w:tab w:val="left" w:pos="10992"/>
+          <w:tab w:val="left" w:pos="11908"/>
+          <w:tab w:val="left" w:pos="12824"/>
+          <w:tab w:val="left" w:pos="13740"/>
+          <w:tab w:val="left" w:pos="14656"/>
+        </w:tabs>
+        <w:spacing w:after="0" w:line="240" w:lineRule="auto"/>
+        <w:rPr>
+          <w:rFonts w:ascii="Courier New" w:eastAsia="Times New Roman" w:hAnsi="Courier New" w:cs="Courier New"/>
+          <w:color w:val="000000"/>
+          <w:sz w:val="20"/>
+          <w:szCs w:val="20"/>
+        </w:rPr>
+      </w:pPr>
+    </w:p>
+    <w:p>
+      <w:pPr>
+        <w:tabs>
+          <w:tab w:val="left" w:pos="916"/>
+          <w:tab w:val="left" w:pos="1832"/>
+          <w:tab w:val="left" w:pos="2748"/>
+          <w:tab w:val="left" w:pos="3664"/>
+          <w:tab w:val="left" w:pos="4580"/>
+          <w:tab w:val="left" w:pos="5496"/>
+          <w:tab w:val="left" w:pos="6412"/>
+          <w:tab w:val="left" w:pos="7328"/>
+          <w:tab w:val="left" w:pos="8244"/>
+          <w:tab w:val="left" w:pos="9160"/>
+          <w:tab w:val="left" w:pos="10076"/>
+          <w:tab w:val="left" w:pos="10992"/>
+          <w:tab w:val="left" w:pos="11908"/>
+          <w:tab w:val="left" w:pos="12824"/>
+          <w:tab w:val="left" w:pos="13740"/>
+          <w:tab w:val="left" w:pos="14656"/>
+        </w:tabs>
+        <w:spacing w:after="0" w:line="240" w:lineRule="auto"/>
+        <w:rPr>
+          <w:rFonts w:ascii="Courier New" w:eastAsia="Times New Roman" w:hAnsi="Courier New" w:cs="Courier New"/>
+          <w:color w:val="000000"/>
+          <w:sz w:val="20"/>
+          <w:szCs w:val="20"/>
+        </w:rPr>
+      </w:pPr>
+      <w:r>
+        <w:rPr>
+          <w:rFonts w:ascii="Courier New" w:eastAsia="Times New Roman" w:hAnsi="Courier New" w:cs="Courier New"/>
+          <w:color w:val="000000"/>
+          <w:sz w:val="20"/>
+          <w:szCs w:val="20"/>
+        </w:rPr>
+        <w:t>What do you think are the pros and cons of manually choosing when to create a</w:t>
+      </w:r>
+    </w:p>
+    <w:p>
+      <w:pPr>
+        <w:tabs>
+          <w:tab w:val="left" w:pos="916"/>
+          <w:tab w:val="left" w:pos="1832"/>
+          <w:tab w:val="left" w:pos="2748"/>
+          <w:tab w:val="left" w:pos="3664"/>
+          <w:tab w:val="left" w:pos="4580"/>
+          <w:tab w:val="left" w:pos="5496"/>
+          <w:tab w:val="left" w:pos="6412"/>
+          <w:tab w:val="left" w:pos="7328"/>
+          <w:tab w:val="left" w:pos="8244"/>
+          <w:tab w:val="left" w:pos="9160"/>
+          <w:tab w:val="left" w:pos="10076"/>
+          <w:tab w:val="left" w:pos="10992"/>
+          <w:tab w:val="left" w:pos="11908"/>
+          <w:tab w:val="left" w:pos="12824"/>
+          <w:tab w:val="left" w:pos="13740"/>
+          <w:tab w:val="left" w:pos="14656"/>
+        </w:tabs>
+        <w:spacing w:after="0" w:line="240" w:lineRule="auto"/>
+        <w:rPr>
+          <w:rFonts w:ascii="Courier New" w:eastAsia="Times New Roman" w:hAnsi="Courier New" w:cs="Courier New"/>
+          <w:color w:val="000000"/>
+          <w:sz w:val="20"/>
+          <w:szCs w:val="20"/>
+        </w:rPr>
+      </w:pPr>
+      <w:r>
+        <w:rPr>
+          <w:rFonts w:ascii="Courier New" w:eastAsia="Times New Roman" w:hAnsi="Courier New" w:cs="Courier New"/>
+          <w:color w:val="000000"/>
+          <w:sz w:val="20"/>
+          <w:szCs w:val="20"/>
+        </w:rPr>
+        <w:t>commit, like you do in Git, vs having versions automatically saved, like Google</w:t>
+      </w:r>
+    </w:p>
+    <w:p>
+      <w:pPr>
+        <w:tabs>
+          <w:tab w:val="left" w:pos="916"/>
+          <w:tab w:val="left" w:pos="1832"/>
+          <w:tab w:val="left" w:pos="2748"/>
+          <w:tab w:val="left" w:pos="3664"/>
+          <w:tab w:val="left" w:pos="4580"/>
+          <w:tab w:val="left" w:pos="5496"/>
+          <w:tab w:val="left" w:pos="6412"/>
+          <w:tab w:val="left" w:pos="7328"/>
+          <w:tab w:val="left" w:pos="8244"/>
+          <w:tab w:val="left" w:pos="9160"/>
+          <w:tab w:val="left" w:pos="10076"/>
+          <w:tab w:val="left" w:pos="10992"/>
+          <w:tab w:val="left" w:pos="11908"/>
+          <w:tab w:val="left" w:pos="12824"/>
+          <w:tab w:val="left" w:pos="13740"/>
+          <w:tab w:val="left" w:pos="14656"/>
+        </w:tabs>
+        <w:spacing w:after="0" w:line="240" w:lineRule="auto"/>
+        <w:rPr>
+          <w:rFonts w:ascii="Courier New" w:eastAsia="Times New Roman" w:hAnsi="Courier New" w:cs="Courier New"/>
+          <w:color w:val="000000"/>
+          <w:sz w:val="20"/>
+          <w:szCs w:val="20"/>
+        </w:rPr>
+      </w:pPr>
+      <w:r>
+        <w:rPr>
+          <w:rFonts w:ascii="Courier New" w:eastAsia="Times New Roman" w:hAnsi="Courier New" w:cs="Courier New"/>
+          <w:color w:val="000000"/>
+          <w:sz w:val="20"/>
+          <w:szCs w:val="20"/>
+        </w:rPr>
+        <w:t>docs does?</w:t>
+      </w:r>
+    </w:p>
+    <w:p>
+      <w:pPr>
+        <w:tabs>
+          <w:tab w:val="left" w:pos="916"/>
+          <w:tab w:val="left" w:pos="1832"/>
+          <w:tab w:val="left" w:pos="2748"/>
+          <w:tab w:val="left" w:pos="3664"/>
+          <w:tab w:val="left" w:pos="4580"/>
+          <w:tab w:val="left" w:pos="5496"/>
+          <w:tab w:val="left" w:pos="6412"/>
+          <w:tab w:val="left" w:pos="7328"/>
+          <w:tab w:val="left" w:pos="8244"/>
+          <w:tab w:val="left" w:pos="9160"/>
+          <w:tab w:val="left" w:pos="10076"/>
+          <w:tab w:val="left" w:pos="10992"/>
+          <w:tab w:val="left" w:pos="11908"/>
+          <w:tab w:val="left" w:pos="12824"/>
+          <w:tab w:val="left" w:pos="13740"/>
+          <w:tab w:val="left" w:pos="14656"/>
+        </w:tabs>
+        <w:spacing w:after="0" w:line="240" w:lineRule="auto"/>
+        <w:rPr>
+          <w:rFonts w:ascii="Courier New" w:eastAsia="Times New Roman" w:hAnsi="Courier New" w:cs="Courier New"/>
+          <w:color w:val="000000"/>
+          <w:sz w:val="20"/>
+          <w:szCs w:val="20"/>
+        </w:rPr>
+      </w:pPr>
+    </w:p>
+    <w:p>
+      <w:pPr>
+        <w:tabs>
+          <w:tab w:val="left" w:pos="916"/>
+          <w:tab w:val="left" w:pos="1832"/>
+          <w:tab w:val="left" w:pos="2748"/>
+          <w:tab w:val="left" w:pos="3664"/>
+          <w:tab w:val="left" w:pos="4580"/>
+          <w:tab w:val="left" w:pos="5496"/>
+          <w:tab w:val="left" w:pos="6412"/>
+          <w:tab w:val="left" w:pos="7328"/>
+          <w:tab w:val="left" w:pos="8244"/>
+          <w:tab w:val="left" w:pos="9160"/>
+          <w:tab w:val="left" w:pos="10076"/>
+          <w:tab w:val="left" w:pos="10992"/>
+          <w:tab w:val="left" w:pos="11908"/>
+          <w:tab w:val="left" w:pos="12824"/>
+          <w:tab w:val="left" w:pos="13740"/>
+          <w:tab w:val="left" w:pos="14656"/>
+        </w:tabs>
+        <w:spacing w:after="0" w:line="240" w:lineRule="auto"/>
+        <w:rPr>
+          <w:rFonts w:ascii="Courier New" w:eastAsia="Times New Roman" w:hAnsi="Courier New" w:cs="Courier New"/>
+          <w:color w:val="000000"/>
+          <w:sz w:val="20"/>
+          <w:szCs w:val="20"/>
+        </w:rPr>
+      </w:pPr>
+      <w:r>
+        <w:rPr>
+          <w:rFonts w:ascii="Courier New" w:eastAsia="Times New Roman" w:hAnsi="Courier New" w:cs="Courier New"/>
+          <w:color w:val="000000"/>
+          <w:sz w:val="20"/>
+          <w:szCs w:val="20"/>
+        </w:rPr>
+        <w:t xml:space="preserve">    </w:t>
+      </w:r>
+      <w:r>
+        <w:rPr>
+          <w:rFonts w:ascii="Courier New" w:eastAsia="Times New Roman" w:hAnsi="Courier New" w:cs="Courier New"/>
+          <w:color w:val="000000"/>
+          <w:sz w:val="20"/>
+          <w:szCs w:val="20"/>
+        </w:rPr>
+        <w:t>If you make a habit of creating a commit, doing it manually can make it really easy to find your changes, but if you forget to commit an do not save, your work can be lost.</w:t>
+      </w:r>
+    </w:p>
+    <w:p>
+      <w:pPr>
+        <w:tabs>
+          <w:tab w:val="left" w:pos="916"/>
+          <w:tab w:val="left" w:pos="1832"/>
+          <w:tab w:val="left" w:pos="2748"/>
+          <w:tab w:val="left" w:pos="3664"/>
+          <w:tab w:val="left" w:pos="4580"/>
+          <w:tab w:val="left" w:pos="5496"/>
+          <w:tab w:val="left" w:pos="6412"/>
+          <w:tab w:val="left" w:pos="7328"/>
+          <w:tab w:val="left" w:pos="8244"/>
+          <w:tab w:val="left" w:pos="9160"/>
+          <w:tab w:val="left" w:pos="10076"/>
+          <w:tab w:val="left" w:pos="10992"/>
+          <w:tab w:val="left" w:pos="11908"/>
+          <w:tab w:val="left" w:pos="12824"/>
+          <w:tab w:val="left" w:pos="13740"/>
+          <w:tab w:val="left" w:pos="14656"/>
+        </w:tabs>
+        <w:spacing w:after="0" w:line="240" w:lineRule="auto"/>
+        <w:rPr>
+          <w:rFonts w:ascii="Courier New" w:eastAsia="Times New Roman" w:hAnsi="Courier New" w:cs="Courier New"/>
+          <w:color w:val="000000"/>
+          <w:sz w:val="20"/>
+          <w:szCs w:val="20"/>
+        </w:rPr>
+      </w:pPr>
+    </w:p>
+    <w:p>
+      <w:pPr>
+        <w:tabs>
+          <w:tab w:val="left" w:pos="916"/>
+          <w:tab w:val="left" w:pos="1832"/>
+          <w:tab w:val="left" w:pos="2748"/>
+          <w:tab w:val="left" w:pos="3664"/>
+          <w:tab w:val="left" w:pos="4580"/>
+          <w:tab w:val="left" w:pos="5496"/>
+          <w:tab w:val="left" w:pos="6412"/>
+          <w:tab w:val="left" w:pos="7328"/>
+          <w:tab w:val="left" w:pos="8244"/>
+          <w:tab w:val="left" w:pos="9160"/>
+          <w:tab w:val="left" w:pos="10076"/>
+          <w:tab w:val="left" w:pos="10992"/>
+          <w:tab w:val="left" w:pos="11908"/>
+          <w:tab w:val="left" w:pos="12824"/>
+          <w:tab w:val="left" w:pos="13740"/>
+          <w:tab w:val="left" w:pos="14656"/>
+        </w:tabs>
+        <w:spacing w:after="0" w:line="240" w:lineRule="auto"/>
+        <w:rPr>
+          <w:rFonts w:ascii="Courier New" w:eastAsia="Times New Roman" w:hAnsi="Courier New" w:cs="Courier New"/>
+          <w:color w:val="000000"/>
+          <w:sz w:val="20"/>
+          <w:szCs w:val="20"/>
+        </w:rPr>
+      </w:pPr>
+    </w:p>
+    <w:p>
+      <w:pPr>
+        <w:tabs>
+          <w:tab w:val="left" w:pos="916"/>
+          <w:tab w:val="left" w:pos="1832"/>
+          <w:tab w:val="left" w:pos="2748"/>
+          <w:tab w:val="left" w:pos="3664"/>
+          <w:tab w:val="left" w:pos="4580"/>
+          <w:tab w:val="left" w:pos="5496"/>
+          <w:tab w:val="left" w:pos="6412"/>
+          <w:tab w:val="left" w:pos="7328"/>
+          <w:tab w:val="left" w:pos="8244"/>
+          <w:tab w:val="left" w:pos="9160"/>
+          <w:tab w:val="left" w:pos="10076"/>
+          <w:tab w:val="left" w:pos="10992"/>
+          <w:tab w:val="left" w:pos="11908"/>
+          <w:tab w:val="left" w:pos="12824"/>
+          <w:tab w:val="left" w:pos="13740"/>
+          <w:tab w:val="left" w:pos="14656"/>
+        </w:tabs>
+        <w:spacing w:after="0" w:line="240" w:lineRule="auto"/>
+        <w:rPr>
+          <w:rFonts w:ascii="Courier New" w:eastAsia="Times New Roman" w:hAnsi="Courier New" w:cs="Courier New"/>
+          <w:color w:val="000000"/>
+          <w:sz w:val="20"/>
+          <w:szCs w:val="20"/>
+        </w:rPr>
+      </w:pPr>
+      <w:r>
+        <w:rPr>
+          <w:rFonts w:ascii="Courier New" w:eastAsia="Times New Roman" w:hAnsi="Courier New" w:cs="Courier New"/>
+          <w:color w:val="000000"/>
+          <w:sz w:val="20"/>
+          <w:szCs w:val="20"/>
+        </w:rPr>
+        <w:t>Commit every file in repository when make commit</w:t>
+      </w:r>
+    </w:p>
+    <w:p>
+      <w:pPr>
+        <w:tabs>
+          <w:tab w:val="left" w:pos="916"/>
+          <w:tab w:val="left" w:pos="1832"/>
+          <w:tab w:val="left" w:pos="2748"/>
+          <w:tab w:val="left" w:pos="3664"/>
+          <w:tab w:val="left" w:pos="4580"/>
+          <w:tab w:val="left" w:pos="5496"/>
+          <w:tab w:val="left" w:pos="6412"/>
+          <w:tab w:val="left" w:pos="7328"/>
+          <w:tab w:val="left" w:pos="8244"/>
+          <w:tab w:val="left" w:pos="9160"/>
+          <w:tab w:val="left" w:pos="10076"/>
+          <w:tab w:val="left" w:pos="10992"/>
+          <w:tab w:val="left" w:pos="11908"/>
+          <w:tab w:val="left" w:pos="12824"/>
+          <w:tab w:val="left" w:pos="13740"/>
+          <w:tab w:val="left" w:pos="14656"/>
+        </w:tabs>
+        <w:spacing w:after="0" w:line="240" w:lineRule="auto"/>
+        <w:rPr>
+          <w:rFonts w:ascii="Courier New" w:eastAsia="Times New Roman" w:hAnsi="Courier New" w:cs="Courier New"/>
+          <w:color w:val="000000"/>
+          <w:sz w:val="20"/>
+          <w:szCs w:val="20"/>
+        </w:rPr>
+      </w:pPr>
+    </w:p>
+    <w:p>
+      <w:pPr>
+        <w:tabs>
+          <w:tab w:val="left" w:pos="916"/>
+          <w:tab w:val="left" w:pos="1832"/>
+          <w:tab w:val="left" w:pos="2748"/>
+          <w:tab w:val="left" w:pos="3664"/>
+          <w:tab w:val="left" w:pos="4580"/>
+          <w:tab w:val="left" w:pos="5496"/>
+          <w:tab w:val="left" w:pos="6412"/>
+          <w:tab w:val="left" w:pos="7328"/>
+          <w:tab w:val="left" w:pos="8244"/>
+          <w:tab w:val="left" w:pos="9160"/>
+          <w:tab w:val="left" w:pos="10076"/>
+          <w:tab w:val="left" w:pos="10992"/>
+          <w:tab w:val="left" w:pos="11908"/>
+          <w:tab w:val="left" w:pos="12824"/>
+          <w:tab w:val="left" w:pos="13740"/>
+          <w:tab w:val="left" w:pos="14656"/>
+        </w:tabs>
+        <w:spacing w:after="0" w:line="240" w:lineRule="auto"/>
+        <w:rPr>
+          <w:rFonts w:ascii="Courier New" w:eastAsia="Times New Roman" w:hAnsi="Courier New" w:cs="Courier New"/>
+          <w:color w:val="000000"/>
+          <w:sz w:val="20"/>
+          <w:szCs w:val="20"/>
+        </w:rPr>
+      </w:pPr>
+      <w:r>
+        <w:rPr>
+          <w:rFonts w:ascii="Courier New" w:eastAsia="Times New Roman" w:hAnsi="Courier New" w:cs="Courier New"/>
+          <w:color w:val="000000"/>
+          <w:sz w:val="20"/>
+          <w:szCs w:val="20"/>
+        </w:rPr>
+        <w:t>Why do you think some version control systems, like Git, allow saving multiple</w:t>
+      </w:r>
+    </w:p>
+    <w:p>
+      <w:pPr>
+        <w:tabs>
+          <w:tab w:val="left" w:pos="916"/>
+          <w:tab w:val="left" w:pos="1832"/>
+          <w:tab w:val="left" w:pos="2748"/>
+          <w:tab w:val="left" w:pos="3664"/>
+          <w:tab w:val="left" w:pos="4580"/>
+          <w:tab w:val="left" w:pos="5496"/>
+          <w:tab w:val="left" w:pos="6412"/>
+          <w:tab w:val="left" w:pos="7328"/>
+          <w:tab w:val="left" w:pos="8244"/>
+          <w:tab w:val="left" w:pos="9160"/>
+          <w:tab w:val="left" w:pos="10076"/>
+          <w:tab w:val="left" w:pos="10992"/>
+          <w:tab w:val="left" w:pos="11908"/>
+          <w:tab w:val="left" w:pos="12824"/>
+          <w:tab w:val="left" w:pos="13740"/>
+          <w:tab w:val="left" w:pos="14656"/>
+        </w:tabs>
+        <w:spacing w:after="0" w:line="240" w:lineRule="auto"/>
+        <w:rPr>
+          <w:rFonts w:ascii="Courier New" w:eastAsia="Times New Roman" w:hAnsi="Courier New" w:cs="Courier New"/>
+          <w:color w:val="000000"/>
+          <w:sz w:val="20"/>
+          <w:szCs w:val="20"/>
+        </w:rPr>
+      </w:pPr>
+      <w:r>
+        <w:rPr>
+          <w:rFonts w:ascii="Courier New" w:eastAsia="Times New Roman" w:hAnsi="Courier New" w:cs="Courier New"/>
+          <w:color w:val="000000"/>
+          <w:sz w:val="20"/>
+          <w:szCs w:val="20"/>
+        </w:rPr>
+        <w:t>files in one commit, while others, like Google Docs, treat each file separately?</w:t>
+      </w:r>
+    </w:p>
+    <w:p>
+      <w:pPr>
+        <w:tabs>
+          <w:tab w:val="left" w:pos="916"/>
+          <w:tab w:val="left" w:pos="1832"/>
+          <w:tab w:val="left" w:pos="2748"/>
+          <w:tab w:val="left" w:pos="3664"/>
+          <w:tab w:val="left" w:pos="4580"/>
+          <w:tab w:val="left" w:pos="5496"/>
+          <w:tab w:val="left" w:pos="6412"/>
+          <w:tab w:val="left" w:pos="7328"/>
+          <w:tab w:val="left" w:pos="8244"/>
+          <w:tab w:val="left" w:pos="9160"/>
+          <w:tab w:val="left" w:pos="10076"/>
+          <w:tab w:val="left" w:pos="10992"/>
+          <w:tab w:val="left" w:pos="11908"/>
+          <w:tab w:val="left" w:pos="12824"/>
+          <w:tab w:val="left" w:pos="13740"/>
+          <w:tab w:val="left" w:pos="14656"/>
+        </w:tabs>
+        <w:spacing w:after="0" w:line="240" w:lineRule="auto"/>
+        <w:rPr>
+          <w:rFonts w:ascii="Courier New" w:eastAsia="Times New Roman" w:hAnsi="Courier New" w:cs="Courier New"/>
+          <w:color w:val="000000"/>
+          <w:sz w:val="20"/>
+          <w:szCs w:val="20"/>
+        </w:rPr>
+      </w:pPr>
+    </w:p>
+    <w:p>
+      <w:pPr>
+        <w:tabs>
+          <w:tab w:val="left" w:pos="916"/>
+          <w:tab w:val="left" w:pos="1832"/>
+          <w:tab w:val="left" w:pos="2748"/>
+          <w:tab w:val="left" w:pos="3664"/>
+          <w:tab w:val="left" w:pos="4580"/>
+          <w:tab w:val="left" w:pos="5496"/>
+          <w:tab w:val="left" w:pos="6412"/>
+          <w:tab w:val="left" w:pos="7328"/>
+          <w:tab w:val="left" w:pos="8244"/>
+          <w:tab w:val="left" w:pos="9160"/>
+          <w:tab w:val="left" w:pos="10076"/>
+          <w:tab w:val="left" w:pos="10992"/>
+          <w:tab w:val="left" w:pos="11908"/>
+          <w:tab w:val="left" w:pos="12824"/>
+          <w:tab w:val="left" w:pos="13740"/>
+          <w:tab w:val="left" w:pos="14656"/>
+        </w:tabs>
+        <w:spacing w:after="0" w:line="240" w:lineRule="auto"/>
+        <w:rPr>
+          <w:rFonts w:ascii="Courier New" w:eastAsia="Times New Roman" w:hAnsi="Courier New" w:cs="Courier New"/>
+          <w:color w:val="000000"/>
+          <w:sz w:val="20"/>
+          <w:szCs w:val="20"/>
+        </w:rPr>
+      </w:pPr>
+      <w:r>
+        <w:rPr>
+          <w:rFonts w:ascii="Courier New" w:eastAsia="Times New Roman" w:hAnsi="Courier New" w:cs="Courier New"/>
+          <w:color w:val="000000"/>
+          <w:sz w:val="20"/>
+          <w:szCs w:val="20"/>
+        </w:rPr>
+        <w:t xml:space="preserve">    </w:t>
+      </w:r>
+      <w:r>
+        <w:rPr>
+          <w:rFonts w:ascii="Courier New" w:eastAsia="Times New Roman" w:hAnsi="Courier New" w:cs="Courier New"/>
+          <w:color w:val="000000"/>
+          <w:sz w:val="20"/>
+          <w:szCs w:val="20"/>
+        </w:rPr>
+        <w:t xml:space="preserve">Git saves multiple files in one commit because git is usually </w:t>
+      </w:r>
+      <w:r>
+        <w:rPr>
+          <w:rFonts w:ascii="Courier New" w:eastAsia="Times New Roman" w:hAnsi="Courier New" w:cs="Courier New"/>
+          <w:color w:val="000000"/>
+          <w:sz w:val="20"/>
+          <w:szCs w:val="20"/>
+        </w:rPr>
+        <w:t xml:space="preserve">for saving programs, so it is important to access different files at the same time with the same change. Other </w:t>
+      </w:r>
+      <w:r>
+        <w:rPr>
+          <w:rFonts w:ascii="Courier New" w:eastAsia="Times New Roman" w:hAnsi="Courier New" w:cs="Courier New"/>
+          <w:color w:val="000000"/>
+          <w:sz w:val="20"/>
+          <w:szCs w:val="20"/>
+        </w:rPr>
+        <w:t xml:space="preserve">version control systems are not meant for code and </w:t>
+      </w:r>
+      <w:r>
+        <w:rPr>
+          <w:rFonts w:ascii="Courier New" w:eastAsia="Times New Roman" w:hAnsi="Courier New" w:cs="Courier New"/>
+          <w:color w:val="000000"/>
+          <w:sz w:val="20"/>
+          <w:szCs w:val="20"/>
+        </w:rPr>
+        <w:t>multiple files may not be needed at the same time.</w:t>
+      </w:r>
+    </w:p>
+    <w:p>
+      <w:pPr>
+        <w:tabs>
+          <w:tab w:val="left" w:pos="916"/>
+          <w:tab w:val="left" w:pos="1832"/>
+          <w:tab w:val="left" w:pos="2748"/>
+          <w:tab w:val="left" w:pos="3664"/>
+          <w:tab w:val="left" w:pos="4580"/>
+          <w:tab w:val="left" w:pos="5496"/>
+          <w:tab w:val="left" w:pos="6412"/>
+          <w:tab w:val="left" w:pos="7328"/>
+          <w:tab w:val="left" w:pos="8244"/>
+          <w:tab w:val="left" w:pos="9160"/>
+          <w:tab w:val="left" w:pos="10076"/>
+          <w:tab w:val="left" w:pos="10992"/>
+          <w:tab w:val="left" w:pos="11908"/>
+          <w:tab w:val="left" w:pos="12824"/>
+          <w:tab w:val="left" w:pos="13740"/>
+          <w:tab w:val="left" w:pos="14656"/>
+        </w:tabs>
+        <w:spacing w:after="0" w:line="240" w:lineRule="auto"/>
+        <w:rPr>
+          <w:rFonts w:ascii="Courier New" w:eastAsia="Times New Roman" w:hAnsi="Courier New" w:cs="Courier New"/>
+          <w:color w:val="000000"/>
+          <w:sz w:val="20"/>
+          <w:szCs w:val="20"/>
+        </w:rPr>
+      </w:pPr>
+    </w:p>
+    <w:p>
+      <w:pPr>
+        <w:tabs>
+          <w:tab w:val="left" w:pos="916"/>
+          <w:tab w:val="left" w:pos="1832"/>
+          <w:tab w:val="left" w:pos="2748"/>
+          <w:tab w:val="left" w:pos="3664"/>
+          <w:tab w:val="left" w:pos="4580"/>
+          <w:tab w:val="left" w:pos="5496"/>
+          <w:tab w:val="left" w:pos="6412"/>
+          <w:tab w:val="left" w:pos="7328"/>
+          <w:tab w:val="left" w:pos="8244"/>
+          <w:tab w:val="left" w:pos="9160"/>
+          <w:tab w:val="left" w:pos="10076"/>
+          <w:tab w:val="left" w:pos="10992"/>
+          <w:tab w:val="left" w:pos="11908"/>
+          <w:tab w:val="left" w:pos="12824"/>
+          <w:tab w:val="left" w:pos="13740"/>
+          <w:tab w:val="left" w:pos="14656"/>
+        </w:tabs>
+        <w:spacing w:after="0" w:line="240" w:lineRule="auto"/>
+        <w:rPr>
+          <w:rFonts w:ascii="Courier New" w:eastAsia="Times New Roman" w:hAnsi="Courier New" w:cs="Courier New"/>
+          <w:color w:val="000000"/>
+          <w:sz w:val="20"/>
+          <w:szCs w:val="20"/>
+        </w:rPr>
+      </w:pPr>
+      <w:r>
+        <w:rPr>
+          <w:rFonts w:ascii="Courier New" w:eastAsia="Times New Roman" w:hAnsi="Courier New" w:cs="Courier New"/>
+          <w:color w:val="000000"/>
+          <w:sz w:val="20"/>
+          <w:szCs w:val="20"/>
+        </w:rPr>
+        <w:t>How can you use the commands git log and git diff to view the history of files?</w:t>
+      </w:r>
+    </w:p>
+    <w:p>
+      <w:pPr>
+        <w:tabs>
+          <w:tab w:val="left" w:pos="916"/>
+          <w:tab w:val="left" w:pos="1832"/>
+          <w:tab w:val="left" w:pos="2748"/>
+          <w:tab w:val="left" w:pos="3664"/>
+          <w:tab w:val="left" w:pos="4580"/>
+          <w:tab w:val="left" w:pos="5496"/>
+          <w:tab w:val="left" w:pos="6412"/>
+          <w:tab w:val="left" w:pos="7328"/>
+          <w:tab w:val="left" w:pos="8244"/>
+          <w:tab w:val="left" w:pos="9160"/>
+          <w:tab w:val="left" w:pos="10076"/>
+          <w:tab w:val="left" w:pos="10992"/>
+          <w:tab w:val="left" w:pos="11908"/>
+          <w:tab w:val="left" w:pos="12824"/>
+          <w:tab w:val="left" w:pos="13740"/>
+          <w:tab w:val="left" w:pos="14656"/>
+        </w:tabs>
+        <w:spacing w:after="0" w:line="240" w:lineRule="auto"/>
+        <w:rPr>
+          <w:rFonts w:ascii="Courier New" w:eastAsia="Times New Roman" w:hAnsi="Courier New" w:cs="Courier New"/>
+          <w:color w:val="000000"/>
+          <w:sz w:val="20"/>
+          <w:szCs w:val="20"/>
+        </w:rPr>
+      </w:pPr>
+    </w:p>
+    <w:p>
+      <w:pPr>
+        <w:tabs>
+          <w:tab w:val="left" w:pos="916"/>
+          <w:tab w:val="left" w:pos="1832"/>
+          <w:tab w:val="left" w:pos="2748"/>
+          <w:tab w:val="left" w:pos="3664"/>
+          <w:tab w:val="left" w:pos="4580"/>
+          <w:tab w:val="left" w:pos="5496"/>
+          <w:tab w:val="left" w:pos="6412"/>
+          <w:tab w:val="left" w:pos="7328"/>
+          <w:tab w:val="left" w:pos="8244"/>
+          <w:tab w:val="left" w:pos="9160"/>
+          <w:tab w:val="left" w:pos="10076"/>
+          <w:tab w:val="left" w:pos="10992"/>
+          <w:tab w:val="left" w:pos="11908"/>
+          <w:tab w:val="left" w:pos="12824"/>
+          <w:tab w:val="left" w:pos="13740"/>
+          <w:tab w:val="left" w:pos="14656"/>
+        </w:tabs>
+        <w:spacing w:after="0" w:line="240" w:lineRule="auto"/>
+        <w:rPr>
+          <w:rFonts w:ascii="Courier New" w:eastAsia="Times New Roman" w:hAnsi="Courier New" w:cs="Courier New"/>
+          <w:color w:val="000000"/>
+          <w:sz w:val="20"/>
+          <w:szCs w:val="20"/>
+        </w:rPr>
+      </w:pPr>
+      <w:r>
+        <w:rPr>
+          <w:rFonts w:ascii="Courier New" w:eastAsia="Times New Roman" w:hAnsi="Courier New" w:cs="Courier New"/>
+          <w:color w:val="000000"/>
+          <w:sz w:val="20"/>
+          <w:szCs w:val="20"/>
+        </w:rPr>
+        <w:t xml:space="preserve">    </w:t>
+      </w:r>
+      <w:r>
+        <w:rPr>
+          <w:rFonts w:ascii="Courier New" w:eastAsia="Times New Roman" w:hAnsi="Courier New" w:cs="Courier New"/>
+          <w:color w:val="000000"/>
+          <w:sz w:val="20"/>
+          <w:szCs w:val="20"/>
+        </w:rPr>
+        <w:t xml:space="preserve">You can use the command git log </w:t>
+      </w:r>
+      <w:r>
+        <w:rPr>
+          <w:rFonts w:ascii="Courier New" w:eastAsia="Times New Roman" w:hAnsi="Courier New" w:cs="Courier New"/>
+          <w:color w:val="000000"/>
+          <w:sz w:val="20"/>
+          <w:szCs w:val="20"/>
+        </w:rPr>
+        <w:t>to see your previous commits and git diff to see the what you changes each co</w:t>
       </w:r>
       <w:bookmarkStart w:id="0" w:name="_GoBack"/>
       <w:bookmarkEnd w:id="0"/>
-    </w:p>
+      <w:r>
+        <w:rPr>
+          <w:rFonts w:ascii="Courier New" w:eastAsia="Times New Roman" w:hAnsi="Courier New" w:cs="Courier New"/>
+          <w:color w:val="000000"/>
+          <w:sz w:val="20"/>
+          <w:szCs w:val="20"/>
+        </w:rPr>
+        <w:t>mmit.</w:t>
+      </w:r>
+    </w:p>
+    <w:p>
+      <w:pPr>
+        <w:tabs>
+          <w:tab w:val="left" w:pos="916"/>
+          <w:tab w:val="left" w:pos="1832"/>
+          <w:tab w:val="left" w:pos="2748"/>
+          <w:tab w:val="left" w:pos="3664"/>
+          <w:tab w:val="left" w:pos="4580"/>
+          <w:tab w:val="left" w:pos="5496"/>
+          <w:tab w:val="left" w:pos="6412"/>
+          <w:tab w:val="left" w:pos="7328"/>
+          <w:tab w:val="left" w:pos="8244"/>
+          <w:tab w:val="left" w:pos="9160"/>
+          <w:tab w:val="left" w:pos="10076"/>
+          <w:tab w:val="left" w:pos="10992"/>
+          <w:tab w:val="left" w:pos="11908"/>
+          <w:tab w:val="left" w:pos="12824"/>
+          <w:tab w:val="left" w:pos="13740"/>
+          <w:tab w:val="left" w:pos="14656"/>
+        </w:tabs>
+        <w:spacing w:after="0" w:line="240" w:lineRule="auto"/>
+        <w:rPr>
+          <w:rFonts w:ascii="Courier New" w:eastAsia="Times New Roman" w:hAnsi="Courier New" w:cs="Courier New"/>
+          <w:color w:val="000000"/>
+          <w:sz w:val="20"/>
+          <w:szCs w:val="20"/>
+        </w:rPr>
+      </w:pPr>
+    </w:p>
+    <w:p>
+      <w:pPr>
+        <w:tabs>
+          <w:tab w:val="left" w:pos="916"/>
+          <w:tab w:val="left" w:pos="1832"/>
+          <w:tab w:val="left" w:pos="2748"/>
+          <w:tab w:val="left" w:pos="3664"/>
+          <w:tab w:val="left" w:pos="4580"/>
+          <w:tab w:val="left" w:pos="5496"/>
+          <w:tab w:val="left" w:pos="6412"/>
+          <w:tab w:val="left" w:pos="7328"/>
+          <w:tab w:val="left" w:pos="8244"/>
+          <w:tab w:val="left" w:pos="9160"/>
+          <w:tab w:val="left" w:pos="10076"/>
+          <w:tab w:val="left" w:pos="10992"/>
+          <w:tab w:val="left" w:pos="11908"/>
+          <w:tab w:val="left" w:pos="12824"/>
+          <w:tab w:val="left" w:pos="13740"/>
+          <w:tab w:val="left" w:pos="14656"/>
+        </w:tabs>
+        <w:spacing w:after="0" w:line="240" w:lineRule="auto"/>
+        <w:rPr>
+          <w:rFonts w:ascii="Courier New" w:eastAsia="Times New Roman" w:hAnsi="Courier New" w:cs="Courier New"/>
+          <w:color w:val="000000"/>
+          <w:sz w:val="20"/>
+          <w:szCs w:val="20"/>
+        </w:rPr>
+      </w:pPr>
+      <w:r>
+        <w:rPr>
+          <w:rFonts w:ascii="Courier New" w:eastAsia="Times New Roman" w:hAnsi="Courier New" w:cs="Courier New"/>
+          <w:color w:val="000000"/>
+          <w:sz w:val="20"/>
+          <w:szCs w:val="20"/>
+        </w:rPr>
+        <w:t>How might using version control make you more confident to make changes that</w:t>
+      </w:r>
+    </w:p>
+    <w:p>
+      <w:pPr>
+        <w:tabs>
+          <w:tab w:val="left" w:pos="916"/>
+          <w:tab w:val="left" w:pos="1832"/>
+          <w:tab w:val="left" w:pos="2748"/>
+          <w:tab w:val="left" w:pos="3664"/>
+          <w:tab w:val="left" w:pos="4580"/>
+          <w:tab w:val="left" w:pos="5496"/>
+          <w:tab w:val="left" w:pos="6412"/>
+          <w:tab w:val="left" w:pos="7328"/>
+          <w:tab w:val="left" w:pos="8244"/>
+          <w:tab w:val="left" w:pos="9160"/>
+          <w:tab w:val="left" w:pos="10076"/>
+          <w:tab w:val="left" w:pos="10992"/>
+          <w:tab w:val="left" w:pos="11908"/>
+          <w:tab w:val="left" w:pos="12824"/>
+          <w:tab w:val="left" w:pos="13740"/>
+          <w:tab w:val="left" w:pos="14656"/>
+        </w:tabs>
+        <w:spacing w:after="0" w:line="240" w:lineRule="auto"/>
+        <w:rPr>
+          <w:rFonts w:ascii="Courier New" w:eastAsia="Times New Roman" w:hAnsi="Courier New" w:cs="Courier New"/>
+          <w:color w:val="000000"/>
+          <w:sz w:val="20"/>
+          <w:szCs w:val="20"/>
+        </w:rPr>
+      </w:pPr>
+      <w:r>
+        <w:rPr>
+          <w:rFonts w:ascii="Courier New" w:eastAsia="Times New Roman" w:hAnsi="Courier New" w:cs="Courier New"/>
+          <w:color w:val="000000"/>
+          <w:sz w:val="20"/>
+          <w:szCs w:val="20"/>
+        </w:rPr>
+        <w:t>could break something?</w:t>
+      </w:r>
+    </w:p>
+    <w:p>
+      <w:pPr>
+        <w:tabs>
+          <w:tab w:val="left" w:pos="916"/>
+          <w:tab w:val="left" w:pos="1832"/>
+          <w:tab w:val="left" w:pos="2748"/>
+          <w:tab w:val="left" w:pos="3664"/>
+          <w:tab w:val="left" w:pos="4580"/>
+          <w:tab w:val="left" w:pos="5496"/>
+          <w:tab w:val="left" w:pos="6412"/>
+          <w:tab w:val="left" w:pos="7328"/>
+          <w:tab w:val="left" w:pos="8244"/>
+          <w:tab w:val="left" w:pos="9160"/>
+          <w:tab w:val="left" w:pos="10076"/>
+          <w:tab w:val="left" w:pos="10992"/>
+          <w:tab w:val="left" w:pos="11908"/>
+          <w:tab w:val="left" w:pos="12824"/>
+          <w:tab w:val="left" w:pos="13740"/>
+          <w:tab w:val="left" w:pos="14656"/>
+        </w:tabs>
+        <w:spacing w:after="0" w:line="240" w:lineRule="auto"/>
+        <w:rPr>
+          <w:rFonts w:ascii="Courier New" w:eastAsia="Times New Roman" w:hAnsi="Courier New" w:cs="Courier New"/>
+          <w:color w:val="000000"/>
+          <w:sz w:val="20"/>
+          <w:szCs w:val="20"/>
+        </w:rPr>
+      </w:pPr>
+    </w:p>
+    <w:p>
+      <w:pPr>
+        <w:tabs>
+          <w:tab w:val="left" w:pos="916"/>
+          <w:tab w:val="left" w:pos="1832"/>
+          <w:tab w:val="left" w:pos="2748"/>
+          <w:tab w:val="left" w:pos="3664"/>
+          <w:tab w:val="left" w:pos="4580"/>
+          <w:tab w:val="left" w:pos="5496"/>
+          <w:tab w:val="left" w:pos="6412"/>
+          <w:tab w:val="left" w:pos="7328"/>
+          <w:tab w:val="left" w:pos="8244"/>
+          <w:tab w:val="left" w:pos="9160"/>
+          <w:tab w:val="left" w:pos="10076"/>
+          <w:tab w:val="left" w:pos="10992"/>
+          <w:tab w:val="left" w:pos="11908"/>
+          <w:tab w:val="left" w:pos="12824"/>
+          <w:tab w:val="left" w:pos="13740"/>
+          <w:tab w:val="left" w:pos="14656"/>
+        </w:tabs>
+        <w:spacing w:after="0" w:line="240" w:lineRule="auto"/>
+        <w:rPr>
+          <w:rFonts w:ascii="Courier New" w:eastAsia="Times New Roman" w:hAnsi="Courier New" w:cs="Courier New"/>
+          <w:color w:val="000000"/>
+          <w:sz w:val="20"/>
+          <w:szCs w:val="20"/>
+        </w:rPr>
+      </w:pPr>
+      <w:r>
+        <w:rPr>
+          <w:rFonts w:ascii="Courier New" w:eastAsia="Times New Roman" w:hAnsi="Courier New" w:cs="Courier New"/>
+          <w:color w:val="000000"/>
+          <w:sz w:val="20"/>
+          <w:szCs w:val="20"/>
+        </w:rPr>
+        <w:t xml:space="preserve">    Fill in your answer here</w:t>
+      </w:r>
+    </w:p>
+    <w:p>
+      <w:pPr>
+        <w:tabs>
+          <w:tab w:val="left" w:pos="916"/>
+          <w:tab w:val="left" w:pos="1832"/>
+          <w:tab w:val="left" w:pos="2748"/>
+          <w:tab w:val="left" w:pos="3664"/>
+          <w:tab w:val="left" w:pos="4580"/>
+          <w:tab w:val="left" w:pos="5496"/>
+          <w:tab w:val="left" w:pos="6412"/>
+          <w:tab w:val="left" w:pos="7328"/>
+          <w:tab w:val="left" w:pos="8244"/>
+          <w:tab w:val="left" w:pos="9160"/>
+          <w:tab w:val="left" w:pos="10076"/>
+          <w:tab w:val="left" w:pos="10992"/>
+          <w:tab w:val="left" w:pos="11908"/>
+          <w:tab w:val="left" w:pos="12824"/>
+          <w:tab w:val="left" w:pos="13740"/>
+          <w:tab w:val="left" w:pos="14656"/>
+        </w:tabs>
+        <w:spacing w:after="0" w:line="240" w:lineRule="auto"/>
+        <w:rPr>
+          <w:rFonts w:ascii="Courier New" w:eastAsia="Times New Roman" w:hAnsi="Courier New" w:cs="Courier New"/>
+          <w:color w:val="000000"/>
+          <w:sz w:val="20"/>
+          <w:szCs w:val="20"/>
+        </w:rPr>
+      </w:pPr>
+    </w:p>
+    <w:p>
+      <w:pPr>
+        <w:tabs>
+          <w:tab w:val="left" w:pos="916"/>
+          <w:tab w:val="left" w:pos="1832"/>
+          <w:tab w:val="left" w:pos="2748"/>
+          <w:tab w:val="left" w:pos="3664"/>
+          <w:tab w:val="left" w:pos="4580"/>
+          <w:tab w:val="left" w:pos="5496"/>
+          <w:tab w:val="left" w:pos="6412"/>
+          <w:tab w:val="left" w:pos="7328"/>
+          <w:tab w:val="left" w:pos="8244"/>
+          <w:tab w:val="left" w:pos="9160"/>
+          <w:tab w:val="left" w:pos="10076"/>
+          <w:tab w:val="left" w:pos="10992"/>
+          <w:tab w:val="left" w:pos="11908"/>
+          <w:tab w:val="left" w:pos="12824"/>
+          <w:tab w:val="left" w:pos="13740"/>
+          <w:tab w:val="left" w:pos="14656"/>
+        </w:tabs>
+        <w:spacing w:after="0" w:line="240" w:lineRule="auto"/>
+        <w:rPr>
+          <w:rFonts w:ascii="Courier New" w:eastAsia="Times New Roman" w:hAnsi="Courier New" w:cs="Courier New"/>
+          <w:color w:val="000000"/>
+          <w:sz w:val="20"/>
+          <w:szCs w:val="20"/>
+        </w:rPr>
+      </w:pPr>
+      <w:r>
+        <w:rPr>
+          <w:rFonts w:ascii="Courier New" w:eastAsia="Times New Roman" w:hAnsi="Courier New" w:cs="Courier New"/>
+          <w:color w:val="000000"/>
+          <w:sz w:val="20"/>
+          <w:szCs w:val="20"/>
+        </w:rPr>
+        <w:t>Now that you have your workspace set up, what do you want to try using Git for?</w:t>
+      </w:r>
+    </w:p>
+    <w:p>
+      <w:pPr>
+        <w:tabs>
+          <w:tab w:val="left" w:pos="916"/>
+          <w:tab w:val="left" w:pos="1832"/>
+          <w:tab w:val="left" w:pos="2748"/>
+          <w:tab w:val="left" w:pos="3664"/>
+          <w:tab w:val="left" w:pos="4580"/>
+          <w:tab w:val="left" w:pos="5496"/>
+          <w:tab w:val="left" w:pos="6412"/>
+          <w:tab w:val="left" w:pos="7328"/>
+          <w:tab w:val="left" w:pos="8244"/>
+          <w:tab w:val="left" w:pos="9160"/>
+          <w:tab w:val="left" w:pos="10076"/>
+          <w:tab w:val="left" w:pos="10992"/>
+          <w:tab w:val="left" w:pos="11908"/>
+          <w:tab w:val="left" w:pos="12824"/>
+          <w:tab w:val="left" w:pos="13740"/>
+          <w:tab w:val="left" w:pos="14656"/>
+        </w:tabs>
+        <w:spacing w:after="0" w:line="240" w:lineRule="auto"/>
+        <w:rPr>
+          <w:rFonts w:ascii="Courier New" w:eastAsia="Times New Roman" w:hAnsi="Courier New" w:cs="Courier New"/>
+          <w:color w:val="000000"/>
+          <w:sz w:val="20"/>
+          <w:szCs w:val="20"/>
+        </w:rPr>
+      </w:pPr>
+    </w:p>
+    <w:p>
+      <w:pPr>
+        <w:tabs>
+          <w:tab w:val="left" w:pos="916"/>
+          <w:tab w:val="left" w:pos="1832"/>
+          <w:tab w:val="left" w:pos="2748"/>
+          <w:tab w:val="left" w:pos="3664"/>
+          <w:tab w:val="left" w:pos="4580"/>
+          <w:tab w:val="left" w:pos="5496"/>
+          <w:tab w:val="left" w:pos="6412"/>
+          <w:tab w:val="left" w:pos="7328"/>
+          <w:tab w:val="left" w:pos="8244"/>
+          <w:tab w:val="left" w:pos="9160"/>
+          <w:tab w:val="left" w:pos="10076"/>
+          <w:tab w:val="left" w:pos="10992"/>
+          <w:tab w:val="left" w:pos="11908"/>
+          <w:tab w:val="left" w:pos="12824"/>
+          <w:tab w:val="left" w:pos="13740"/>
+          <w:tab w:val="left" w:pos="14656"/>
+        </w:tabs>
+        <w:spacing w:after="0" w:line="240" w:lineRule="auto"/>
+        <w:rPr>
+          <w:rFonts w:ascii="Courier New" w:eastAsia="Times New Roman" w:hAnsi="Courier New" w:cs="Courier New"/>
+          <w:color w:val="000000"/>
+          <w:sz w:val="20"/>
+          <w:szCs w:val="20"/>
+        </w:rPr>
+      </w:pPr>
+      <w:r>
+        <w:rPr>
+          <w:rFonts w:ascii="Courier New" w:eastAsia="Times New Roman" w:hAnsi="Courier New" w:cs="Courier New"/>
+          <w:color w:val="000000"/>
+          <w:sz w:val="20"/>
+          <w:szCs w:val="20"/>
+        </w:rPr>
+        <w:t xml:space="preserve">    Fill in your answer here</w:t>
+      </w:r>
+    </w:p>
+    <w:p/>
     <w:sectPr>
       <w:pgSz w:w="12240" w:h="15840"/>
       <w:pgMar w:top="1440" w:right="1440" w:bottom="1440" w:left="1440" w:header="720" w:footer="720" w:gutter="0"/>
@@ -142,6 +1488,7 @@
     <w:lsdException w:name="HTML Sample" w:semiHidden="1" w:unhideWhenUsed="1"/>
     <w:lsdException w:name="HTML Typewriter" w:semiHidden="1" w:unhideWhenUsed="1"/>
     <w:lsdException w:name="HTML Variable" w:semiHidden="1" w:unhideWhenUsed="1"/>
+    <w:lsdException w:name="Normal Table" w:semiHidden="1" w:unhideWhenUsed="1"/>
     <w:lsdException w:name="annotation subject" w:semiHidden="1" w:unhideWhenUsed="1"/>
     <w:lsdException w:name="No List" w:semiHidden="1" w:unhideWhenUsed="1"/>
     <w:lsdException w:name="Outline List 1" w:semiHidden="1" w:unhideWhenUsed="1"/>
@@ -187,9 +1534,11 @@
     <w:lsdException w:name="Table Subtle 1" w:semiHidden="1" w:unhideWhenUsed="1"/>
     <w:lsdException w:name="Table Subtle 2" w:semiHidden="1" w:unhideWhenUsed="1"/>
     <w:lsdException w:name="Table Web 1" w:semiHidden="1" w:unhideWhenUsed="1"/>
+    <w:lsdException w:name="Table Web 2" w:semiHidden="1" w:unhideWhenUsed="1"/>
     <w:lsdException w:name="Table Web 3" w:semiHidden="1" w:unhideWhenUsed="1"/>
     <w:lsdException w:name="Balloon Text" w:semiHidden="1" w:unhideWhenUsed="1"/>
     <w:lsdException w:name="Table Grid" w:uiPriority="39"/>
+    <w:lsdException w:name="Table Theme" w:semiHidden="1" w:unhideWhenUsed="1"/>
     <w:lsdException w:name="Placeholder Text" w:semiHidden="1"/>
     <w:lsdException w:name="No Spacing" w:uiPriority="1" w:qFormat="1"/>
     <w:lsdException w:name="Light Shading" w:uiPriority="60"/>
@@ -442,6 +1791,54 @@
     <w:uiPriority w:val="99"/>
     <w:semiHidden/>
     <w:unhideWhenUsed/>
+  </w:style>
+  <w:style w:type="paragraph" w:styleId="HTMLPreformatted">
+    <w:name w:val="HTML Preformatted"/>
+    <w:basedOn w:val="Normal"/>
+    <w:link w:val="HTMLPreformattedChar"/>
+    <w:uiPriority w:val="99"/>
+    <w:semiHidden/>
+    <w:unhideWhenUsed/>
+    <w:rsid w:val="00B83815"/>
+    <w:pPr>
+      <w:tabs>
+        <w:tab w:val="left" w:pos="916"/>
+        <w:tab w:val="left" w:pos="1832"/>
+        <w:tab w:val="left" w:pos="2748"/>
+        <w:tab w:val="left" w:pos="3664"/>
+        <w:tab w:val="left" w:pos="4580"/>
+        <w:tab w:val="left" w:pos="5496"/>
+        <w:tab w:val="left" w:pos="6412"/>
+        <w:tab w:val="left" w:pos="7328"/>
+        <w:tab w:val="left" w:pos="8244"/>
+        <w:tab w:val="left" w:pos="9160"/>
+        <w:tab w:val="left" w:pos="10076"/>
+        <w:tab w:val="left" w:pos="10992"/>
+        <w:tab w:val="left" w:pos="11908"/>
+        <w:tab w:val="left" w:pos="12824"/>
+        <w:tab w:val="left" w:pos="13740"/>
+        <w:tab w:val="left" w:pos="14656"/>
+      </w:tabs>
+      <w:spacing w:after="0" w:line="240" w:lineRule="auto"/>
+    </w:pPr>
+    <w:rPr>
+      <w:rFonts w:ascii="Courier New" w:eastAsia="Times New Roman" w:hAnsi="Courier New" w:cs="Courier New"/>
+      <w:sz w:val="20"/>
+      <w:szCs w:val="20"/>
+    </w:rPr>
+  </w:style>
+  <w:style w:type="character" w:customStyle="1" w:styleId="HTMLPreformattedChar">
+    <w:name w:val="HTML Preformatted Char"/>
+    <w:basedOn w:val="DefaultParagraphFont"/>
+    <w:link w:val="HTMLPreformatted"/>
+    <w:uiPriority w:val="99"/>
+    <w:semiHidden/>
+    <w:rsid w:val="00B83815"/>
+    <w:rPr>
+      <w:rFonts w:ascii="Courier New" w:eastAsia="Times New Roman" w:hAnsi="Courier New" w:cs="Courier New"/>
+      <w:sz w:val="20"/>
+      <w:szCs w:val="20"/>
+    </w:rPr>
   </w:style>
 </w:styles>
 </file>
